--- a/Bericht/Steinschlagrisiko_Bericht.docx
+++ b/Bericht/Steinschlagrisiko_Bericht.docx
@@ -154,7 +154,6 @@
           <w:rFonts w:ascii="Arial" w:hAnsi="Arial" w:cs="Arial"/>
           <w:b/>
           <w:bCs/>
-          <w:lang w:val="en-US"/>
         </w:rPr>
       </w:pPr>
       <w:r>
@@ -162,7 +161,6 @@
           <w:rFonts w:ascii="Arial" w:hAnsi="Arial" w:cs="Arial"/>
           <w:b/>
           <w:bCs/>
-          <w:lang w:val="en-US"/>
         </w:rPr>
         <w:t>Alexander Schilling</w:t>
       </w:r>
@@ -174,7 +172,6 @@
           <w:rFonts w:ascii="Arial" w:hAnsi="Arial" w:cs="Arial"/>
           <w:b/>
           <w:bCs/>
-          <w:lang w:val="en-US"/>
         </w:rPr>
       </w:pPr>
       <w:r>
@@ -182,7 +179,6 @@
           <w:rFonts w:ascii="Arial" w:hAnsi="Arial" w:cs="Arial"/>
           <w:b/>
           <w:bCs/>
-          <w:lang w:val="en-US"/>
         </w:rPr>
         <w:t>Pascal Rey</w:t>
       </w:r>
@@ -194,7 +190,6 @@
           <w:rFonts w:ascii="Arial" w:hAnsi="Arial" w:cs="Arial"/>
           <w:b/>
           <w:bCs/>
-          <w:lang w:val="en-US"/>
         </w:rPr>
       </w:pPr>
       <w:r>
@@ -202,7 +197,6 @@
           <w:rFonts w:ascii="Arial" w:hAnsi="Arial" w:cs="Arial"/>
           <w:b/>
           <w:bCs/>
-          <w:lang w:val="en-US"/>
         </w:rPr>
         <w:t>Si Ben Tran</w:t>
       </w:r>
@@ -408,7 +402,19 @@
               <w:rPr>
                 <w:rStyle w:val="Hyperlink"/>
               </w:rPr>
-              <w:t>Ausgangslage</w:t>
+              <w:t>Au</w:t>
+            </w:r>
+            <w:r>
+              <w:rPr>
+                <w:rStyle w:val="Hyperlink"/>
+              </w:rPr>
+              <w:t>s</w:t>
+            </w:r>
+            <w:r>
+              <w:rPr>
+                <w:rStyle w:val="Hyperlink"/>
+              </w:rPr>
+              <w:t>gangslage</w:t>
             </w:r>
             <w:r>
               <w:rPr>
@@ -3484,7 +3490,13 @@
     </w:p>
     <w:p>
       <w:r>
-        <w:t xml:space="preserve">Die Kantonsstrasse unterhalb </w:t>
+        <w:t>Die Kantonsstrasse unterhalb</w:t>
+      </w:r>
+      <w:r>
+        <w:t xml:space="preserve"> von</w:t>
+      </w:r>
+      <w:r>
+        <w:t xml:space="preserve"> </w:t>
       </w:r>
       <w:proofErr w:type="spellStart"/>
       <w:r>
@@ -3492,7 +3504,25 @@
       </w:r>
       <w:proofErr w:type="spellEnd"/>
       <w:r>
-        <w:t xml:space="preserve"> (GR) ist vom Steinschlag betroffen. Steine lösen sich von zwei unterschiedlichen Stellen an der Felswand ab (Ablösungszone 1 und Ablösungszone 2). Der betroffene Strassenabschnitt ist mit Steinfangnetzen gesichert, die jedoch in die Jahre gekommen sind und die angestrebte Sicherheit nicht mehr gewährleisten können. Die Planung für Ersatznetze hat bereits begonnen, kann aber frühstens in einem Jahr umgesetzt werden. In den letzten Monaten haben sich mehrere Steinschlagereignisse ereignet. Kommt es im Lauf des nächsten Jahres zu weiteren vergleichbaren Ereignissen, könnten die alten Sicherheitsnetze versagen und die Verkehrsteilnehmer einem grossen Sicherheitsrisiko ausgesetzt sein. Die Bevölkerung ist verunsichert und der Kantonsingenieur muss schnell entscheiden, ob das Risiko für die Verkehrsteilnehmer zu gross ist und die Kantonsstrasse vorübergehend gesperrt werden muss. Der Kantonsingenieur hat </w:t>
+        <w:t xml:space="preserve"> (GR) ist vo</w:t>
+      </w:r>
+      <w:r>
+        <w:t>n</w:t>
+      </w:r>
+      <w:r>
+        <w:t xml:space="preserve"> Steinschl</w:t>
+      </w:r>
+      <w:r>
+        <w:t xml:space="preserve">ägen </w:t>
+      </w:r>
+      <w:r>
+        <w:t xml:space="preserve">betroffen. Steine lösen sich von zwei unterschiedlichen Stellen an der Felswand ab (Ablösungszone 1 und Ablösungszone 2). Der betroffene Strassenabschnitt ist mit Steinfangnetzen gesichert, die jedoch in die Jahre gekommen sind und die angestrebte Sicherheit nicht mehr gewährleisten können. Die Planung für Ersatznetze hat bereits begonnen, kann aber frühstens in einem Jahr umgesetzt werden. In den letzten Monaten </w:t>
+      </w:r>
+      <w:r>
+        <w:t>kam es zu mehreren Steinschlägen</w:t>
+      </w:r>
+      <w:r>
+        <w:t xml:space="preserve">. Kommt es im Lauf des nächsten Jahres zu weiteren vergleichbaren Ereignissen, könnten die alten Sicherheitsnetze versagen und die Verkehrsteilnehmer einem grossen Sicherheitsrisiko ausgesetzt sein. Die Bevölkerung ist verunsichert und der Kantonsingenieur muss schnell entscheiden, ob das Risiko für die Verkehrsteilnehmer zu gross ist und die Kantonsstrasse vorübergehend gesperrt werden muss. Der Kantonsingenieur hat </w:t>
       </w:r>
       <w:r>
         <w:t>uns</w:t>
@@ -3504,7 +3534,13 @@
         <w:t>.</w:t>
       </w:r>
       <w:r>
-        <w:t xml:space="preserve"> Offenhaltung der Strasse auszusprechen. Damit die Strasse offen bleiben kann, muss gezeigt werden, dass die jährliche Wahrscheinlichkeit von Todesfällen infolge Steinschlags kleiner als 10</w:t>
+        <w:t xml:space="preserve"> Offenhaltung der Strasse auszusprechen. Damit die Strasse </w:t>
+      </w:r>
+      <w:r>
+        <w:t>offenbleiben</w:t>
+      </w:r>
+      <w:r>
+        <w:t xml:space="preserve"> kann, muss gezeigt werden, dass die jährliche Wahrscheinlichkeit von Todesfällen infolge Steinschlags kleiner als 10</w:t>
       </w:r>
       <w:r>
         <w:t>^</w:t>
@@ -3529,7 +3565,31 @@
     </w:p>
     <w:p>
       <w:r>
-        <w:t>Für die Planung der neuen Sicherheitsnetze, hat ein beauftragter Geologe, über drei Monate Daten zu den Steinschlagereignisse aufgenommen. Dabei wurde Steingeschwindigkeit, Steinmasse und Zeitpunkt und der Zeitpunkt des Ereignis registriert.</w:t>
+        <w:t>Für die Planung der neuen Sicherheitsnetze, hat ein beauftragter Geologe, über drei Monate Daten zu den Steinschlagereignisse aufgenommen. Dabei wurde</w:t>
+      </w:r>
+      <w:r>
+        <w:t>n</w:t>
+      </w:r>
+      <w:r>
+        <w:t xml:space="preserve"> </w:t>
+      </w:r>
+      <w:r>
+        <w:t>Fallgeschwindigkeit</w:t>
+      </w:r>
+      <w:r>
+        <w:t>, Steinmasse</w:t>
+      </w:r>
+      <w:r>
+        <w:t xml:space="preserve"> </w:t>
+      </w:r>
+      <w:r>
+        <w:t xml:space="preserve">und der Zeitpunkt </w:t>
+      </w:r>
+      <w:r>
+        <w:t>des Ereignisses</w:t>
+      </w:r>
+      <w:r>
+        <w:t xml:space="preserve"> registriert.</w:t>
       </w:r>
       <w:r>
         <w:t xml:space="preserve"> Die Geschwindigkeit der Steine wurde durch einen Radar aufgenommen und ist sehr präzise. Die Masse wurde durch eine Experten-Schätzung des Geologen gemacht.</w:t>
@@ -3538,13 +3598,43 @@
         <w:t xml:space="preserve"> </w:t>
       </w:r>
       <w:r>
-        <w:t>Ein Ingenieurbüro hat geschätzt, dass die Sicherheitsnetze bis zu einer Aufprallenergie von 1000 kJ sicher sind. Falls bereits ein Stein mit über 2000kg in den Sicherheitsnetzen liegt, beträgt die Aufprallenergie, die von den Sicherheitsnetzen aufgenommen werden kann, nur noch 500 kJ. Steine in den Sicherheitsnetze werden vom Unterhaltsteam entfernt die Reaktionszeit beträgt 24 Stunden.</w:t>
+        <w:t xml:space="preserve">Ein Ingenieurbüro hat geschätzt, dass die Sicherheitsnetze bis zu einer Aufprallenergie von 1000 kJ sicher sind. Falls bereits ein Stein mit über 2000kg in den Sicherheitsnetzen liegt, beträgt die Aufprallenergie, die von den Sicherheitsnetzen aufgenommen werden kann, nur noch 500 kJ. </w:t>
+      </w:r>
+      <w:r>
+        <w:t xml:space="preserve">Die </w:t>
+      </w:r>
+      <w:r>
+        <w:t>Steine in den Sicherheitsnetze</w:t>
+      </w:r>
+      <w:r>
+        <w:t>n</w:t>
+      </w:r>
+      <w:r>
+        <w:t xml:space="preserve"> werden vom Unterhaltsteam entfernt</w:t>
+      </w:r>
+      <w:r>
+        <w:t>. D</w:t>
+      </w:r>
+      <w:r>
+        <w:t>ie Reaktionszeit beträgt 24 Stunden.</w:t>
       </w:r>
       <w:r>
         <w:t xml:space="preserve"> </w:t>
       </w:r>
       <w:r>
-        <w:t>Das tägliche Verkehrsaufkommen beträgt 1200 Autos. Stau kommt auf der Strecke nicht vor. Die Tempolimit</w:t>
+        <w:t xml:space="preserve">Das tägliche Verkehrsaufkommen </w:t>
+      </w:r>
+      <w:r>
+        <w:t>liegt bei</w:t>
+      </w:r>
+      <w:r>
+        <w:t xml:space="preserve"> 1200 Autos. Stau kommt auf der Strecke nicht vor. </w:t>
+      </w:r>
+      <w:r>
+        <w:t>Das</w:t>
+      </w:r>
+      <w:r>
+        <w:t xml:space="preserve"> Tempolimit</w:t>
       </w:r>
       <w:r>
         <w:t xml:space="preserve"> der Strasse</w:t>
@@ -3599,21 +3689,32 @@
       <w:r>
         <w:t xml:space="preserve"> </w:t>
       </w:r>
+      <w:r>
+        <w:t>der Daten</w:t>
+      </w:r>
     </w:p>
     <w:p>
       <w:pPr>
         <w:pStyle w:val="berschrift3"/>
       </w:pPr>
       <w:bookmarkStart w:id="6" w:name="_Toc89258893"/>
+      <w:proofErr w:type="spellStart"/>
       <w:r>
         <w:t>Imputation</w:t>
       </w:r>
+      <w:proofErr w:type="spellEnd"/>
       <w:r>
         <w:t xml:space="preserve"> mit </w:t>
       </w:r>
       <w:proofErr w:type="spellStart"/>
       <w:r>
-        <w:t>Fehlschaeztung</w:t>
+        <w:t>Fehlsc</w:t>
+      </w:r>
+      <w:r>
+        <w:t>hä</w:t>
+      </w:r>
+      <w:r>
+        <w:t>ztung</w:t>
       </w:r>
       <w:proofErr w:type="spellEnd"/>
       <w:r>
@@ -4008,6 +4109,9 @@
         <w:t>Fazit</w:t>
       </w:r>
       <w:bookmarkEnd w:id="35"/>
+      <w:r>
+        <w:t>œ</w:t>
+      </w:r>
     </w:p>
     <w:sectPr>
       <w:headerReference w:type="default" r:id="rId10"/>

--- a/Bericht/Steinschlagrisiko_Bericht.docx
+++ b/Bericht/Steinschlagrisiko_Bericht.docx
@@ -154,6 +154,7 @@
           <w:rFonts w:ascii="Arial" w:hAnsi="Arial" w:cs="Arial"/>
           <w:b/>
           <w:bCs/>
+          <w:lang w:val="en-US"/>
         </w:rPr>
       </w:pPr>
       <w:r>
@@ -161,6 +162,7 @@
           <w:rFonts w:ascii="Arial" w:hAnsi="Arial" w:cs="Arial"/>
           <w:b/>
           <w:bCs/>
+          <w:lang w:val="en-US"/>
         </w:rPr>
         <w:t>Alexander Schilling</w:t>
       </w:r>
@@ -172,6 +174,7 @@
           <w:rFonts w:ascii="Arial" w:hAnsi="Arial" w:cs="Arial"/>
           <w:b/>
           <w:bCs/>
+          <w:lang w:val="en-US"/>
         </w:rPr>
       </w:pPr>
       <w:r>
@@ -179,6 +182,7 @@
           <w:rFonts w:ascii="Arial" w:hAnsi="Arial" w:cs="Arial"/>
           <w:b/>
           <w:bCs/>
+          <w:lang w:val="en-US"/>
         </w:rPr>
         <w:t>Pascal Rey</w:t>
       </w:r>
@@ -190,6 +194,7 @@
           <w:rFonts w:ascii="Arial" w:hAnsi="Arial" w:cs="Arial"/>
           <w:b/>
           <w:bCs/>
+          <w:lang w:val="en-US"/>
         </w:rPr>
       </w:pPr>
       <w:r>
@@ -197,6 +202,7 @@
           <w:rFonts w:ascii="Arial" w:hAnsi="Arial" w:cs="Arial"/>
           <w:b/>
           <w:bCs/>
+          <w:lang w:val="en-US"/>
         </w:rPr>
         <w:t>Si Ben Tran</w:t>
       </w:r>
@@ -402,19 +408,7 @@
               <w:rPr>
                 <w:rStyle w:val="Hyperlink"/>
               </w:rPr>
-              <w:t>Au</w:t>
-            </w:r>
-            <w:r>
-              <w:rPr>
-                <w:rStyle w:val="Hyperlink"/>
-              </w:rPr>
-              <w:t>s</w:t>
-            </w:r>
-            <w:r>
-              <w:rPr>
-                <w:rStyle w:val="Hyperlink"/>
-              </w:rPr>
-              <w:t>gangslage</w:t>
+              <w:t>Ausgangslage</w:t>
             </w:r>
             <w:r>
               <w:rPr>
@@ -3490,13 +3484,7 @@
     </w:p>
     <w:p>
       <w:r>
-        <w:t>Die Kantonsstrasse unterhalb</w:t>
-      </w:r>
-      <w:r>
-        <w:t xml:space="preserve"> von</w:t>
-      </w:r>
-      <w:r>
-        <w:t xml:space="preserve"> </w:t>
+        <w:t xml:space="preserve">Die Kantonsstrasse unterhalb </w:t>
       </w:r>
       <w:proofErr w:type="spellStart"/>
       <w:r>
@@ -3504,25 +3492,7 @@
       </w:r>
       <w:proofErr w:type="spellEnd"/>
       <w:r>
-        <w:t xml:space="preserve"> (GR) ist vo</w:t>
-      </w:r>
-      <w:r>
-        <w:t>n</w:t>
-      </w:r>
-      <w:r>
-        <w:t xml:space="preserve"> Steinschl</w:t>
-      </w:r>
-      <w:r>
-        <w:t xml:space="preserve">ägen </w:t>
-      </w:r>
-      <w:r>
-        <w:t xml:space="preserve">betroffen. Steine lösen sich von zwei unterschiedlichen Stellen an der Felswand ab (Ablösungszone 1 und Ablösungszone 2). Der betroffene Strassenabschnitt ist mit Steinfangnetzen gesichert, die jedoch in die Jahre gekommen sind und die angestrebte Sicherheit nicht mehr gewährleisten können. Die Planung für Ersatznetze hat bereits begonnen, kann aber frühstens in einem Jahr umgesetzt werden. In den letzten Monaten </w:t>
-      </w:r>
-      <w:r>
-        <w:t>kam es zu mehreren Steinschlägen</w:t>
-      </w:r>
-      <w:r>
-        <w:t xml:space="preserve">. Kommt es im Lauf des nächsten Jahres zu weiteren vergleichbaren Ereignissen, könnten die alten Sicherheitsnetze versagen und die Verkehrsteilnehmer einem grossen Sicherheitsrisiko ausgesetzt sein. Die Bevölkerung ist verunsichert und der Kantonsingenieur muss schnell entscheiden, ob das Risiko für die Verkehrsteilnehmer zu gross ist und die Kantonsstrasse vorübergehend gesperrt werden muss. Der Kantonsingenieur hat </w:t>
+        <w:t xml:space="preserve"> (GR) ist vom Steinschlag betroffen. Steine lösen sich von zwei unterschiedlichen Stellen an der Felswand ab (Ablösungszone 1 und Ablösungszone 2). Der betroffene Strassenabschnitt ist mit Steinfangnetzen gesichert, die jedoch in die Jahre gekommen sind und die angestrebte Sicherheit nicht mehr gewährleisten können. Die Planung für Ersatznetze hat bereits begonnen, kann aber frühstens in einem Jahr umgesetzt werden. In den letzten Monaten haben sich mehrere Steinschlagereignisse ereignet. Kommt es im Lauf des nächsten Jahres zu weiteren vergleichbaren Ereignissen, könnten die alten Sicherheitsnetze versagen und die Verkehrsteilnehmer einem grossen Sicherheitsrisiko ausgesetzt sein. Die Bevölkerung ist verunsichert und der Kantonsingenieur muss schnell entscheiden, ob das Risiko für die Verkehrsteilnehmer zu gross ist und die Kantonsstrasse vorübergehend gesperrt werden muss. Der Kantonsingenieur hat </w:t>
       </w:r>
       <w:r>
         <w:t>uns</w:t>
@@ -3534,13 +3504,7 @@
         <w:t>.</w:t>
       </w:r>
       <w:r>
-        <w:t xml:space="preserve"> Offenhaltung der Strasse auszusprechen. Damit die Strasse </w:t>
-      </w:r>
-      <w:r>
-        <w:t>offenbleiben</w:t>
-      </w:r>
-      <w:r>
-        <w:t xml:space="preserve"> kann, muss gezeigt werden, dass die jährliche Wahrscheinlichkeit von Todesfällen infolge Steinschlags kleiner als 10</w:t>
+        <w:t xml:space="preserve"> Offenhaltung der Strasse auszusprechen. Damit die Strasse offen bleiben kann, muss gezeigt werden, dass die jährliche Wahrscheinlichkeit von Todesfällen infolge Steinschlags kleiner als 10</w:t>
       </w:r>
       <w:r>
         <w:t>^</w:t>
@@ -3565,76 +3529,22 @@
     </w:p>
     <w:p>
       <w:r>
-        <w:t>Für die Planung der neuen Sicherheitsnetze, hat ein beauftragter Geologe, über drei Monate Daten zu den Steinschlagereignisse aufgenommen. Dabei wurde</w:t>
-      </w:r>
-      <w:r>
-        <w:t>n</w:t>
+        <w:t>Für die Planung der neuen Sicherheitsnetze, hat ein beauftragter Geologe, über drei Monate Daten zu den Steinschlagereignisse aufgenommen. Dabei wurde Steingeschwindigkeit, Steinmasse und Zeitpunkt und der Zeitpunkt des Ereignis registriert.</w:t>
+      </w:r>
+      <w:r>
+        <w:t xml:space="preserve"> Die Geschwindigkeit der Steine wurde durch einen Radar aufgenommen und ist sehr präzise. Die Masse wurde durch eine Experten-Schätzung des Geologen gemacht.</w:t>
       </w:r>
       <w:r>
         <w:t xml:space="preserve"> </w:t>
       </w:r>
       <w:r>
-        <w:t>Fallgeschwindigkeit</w:t>
-      </w:r>
-      <w:r>
-        <w:t>, Steinmasse</w:t>
+        <w:t>Ein Ingenieurbüro hat geschätzt, dass die Sicherheitsnetze bis zu einer Aufprallenergie von 1000 kJ sicher sind. Falls bereits ein Stein mit über 2000kg in den Sicherheitsnetzen liegt, beträgt die Aufprallenergie, die von den Sicherheitsnetzen aufgenommen werden kann, nur noch 500 kJ. Steine in den Sicherheitsnetze werden vom Unterhaltsteam entfernt die Reaktionszeit beträgt 24 Stunden.</w:t>
       </w:r>
       <w:r>
         <w:t xml:space="preserve"> </w:t>
       </w:r>
       <w:r>
-        <w:t xml:space="preserve">und der Zeitpunkt </w:t>
-      </w:r>
-      <w:r>
-        <w:t>des Ereignisses</w:t>
-      </w:r>
-      <w:r>
-        <w:t xml:space="preserve"> registriert.</w:t>
-      </w:r>
-      <w:r>
-        <w:t xml:space="preserve"> Die Geschwindigkeit der Steine wurde durch einen Radar aufgenommen und ist sehr präzise. Die Masse wurde durch eine Experten-Schätzung des Geologen gemacht.</w:t>
-      </w:r>
-      <w:r>
-        <w:t xml:space="preserve"> </w:t>
-      </w:r>
-      <w:r>
-        <w:t xml:space="preserve">Ein Ingenieurbüro hat geschätzt, dass die Sicherheitsnetze bis zu einer Aufprallenergie von 1000 kJ sicher sind. Falls bereits ein Stein mit über 2000kg in den Sicherheitsnetzen liegt, beträgt die Aufprallenergie, die von den Sicherheitsnetzen aufgenommen werden kann, nur noch 500 kJ. </w:t>
-      </w:r>
-      <w:r>
-        <w:t xml:space="preserve">Die </w:t>
-      </w:r>
-      <w:r>
-        <w:t>Steine in den Sicherheitsnetze</w:t>
-      </w:r>
-      <w:r>
-        <w:t>n</w:t>
-      </w:r>
-      <w:r>
-        <w:t xml:space="preserve"> werden vom Unterhaltsteam entfernt</w:t>
-      </w:r>
-      <w:r>
-        <w:t>. D</w:t>
-      </w:r>
-      <w:r>
-        <w:t>ie Reaktionszeit beträgt 24 Stunden.</w:t>
-      </w:r>
-      <w:r>
-        <w:t xml:space="preserve"> </w:t>
-      </w:r>
-      <w:r>
-        <w:t xml:space="preserve">Das tägliche Verkehrsaufkommen </w:t>
-      </w:r>
-      <w:r>
-        <w:t>liegt bei</w:t>
-      </w:r>
-      <w:r>
-        <w:t xml:space="preserve"> 1200 Autos. Stau kommt auf der Strecke nicht vor. </w:t>
-      </w:r>
-      <w:r>
-        <w:t>Das</w:t>
-      </w:r>
-      <w:r>
-        <w:t xml:space="preserve"> Tempolimit</w:t>
+        <w:t>Das tägliche Verkehrsaufkommen beträgt 1200 Autos. Stau kommt auf der Strecke nicht vor. Die Tempolimit</w:t>
       </w:r>
       <w:r>
         <w:t xml:space="preserve"> der Strasse</w:t>
@@ -3689,32 +3599,21 @@
       <w:r>
         <w:t xml:space="preserve"> </w:t>
       </w:r>
-      <w:r>
-        <w:t>der Daten</w:t>
-      </w:r>
     </w:p>
     <w:p>
       <w:pPr>
         <w:pStyle w:val="berschrift3"/>
       </w:pPr>
       <w:bookmarkStart w:id="6" w:name="_Toc89258893"/>
+      <w:r>
+        <w:t>Imputation</w:t>
+      </w:r>
+      <w:r>
+        <w:t xml:space="preserve"> mit </w:t>
+      </w:r>
       <w:proofErr w:type="spellStart"/>
       <w:r>
-        <w:t>Imputation</w:t>
-      </w:r>
-      <w:proofErr w:type="spellEnd"/>
-      <w:r>
-        <w:t xml:space="preserve"> mit </w:t>
-      </w:r>
-      <w:proofErr w:type="spellStart"/>
-      <w:r>
-        <w:t>Fehlsc</w:t>
-      </w:r>
-      <w:r>
-        <w:t>hä</w:t>
-      </w:r>
-      <w:r>
-        <w:t>ztung</w:t>
+        <w:t>Fehlschaeztung</w:t>
       </w:r>
       <w:proofErr w:type="spellEnd"/>
       <w:r>
@@ -4109,9 +4008,6 @@
         <w:t>Fazit</w:t>
       </w:r>
       <w:bookmarkEnd w:id="35"/>
-      <w:r>
-        <w:t>œ</w:t>
-      </w:r>
     </w:p>
     <w:sectPr>
       <w:headerReference w:type="default" r:id="rId10"/>
